--- a/lists/lists_append.docx
+++ b/lists/lists_append.docx
@@ -7,12 +7,10 @@
         <w:pStyle w:val="Heading1"/>
       </w:pPr>
       <w:proofErr w:type="spellStart"/>
-      <w:proofErr w:type="gramStart"/>
       <w:r>
         <w:t>list.append</w:t>
       </w:r>
       <w:proofErr w:type="spellEnd"/>
-      <w:proofErr w:type="gramEnd"/>
       <w:r>
         <w:t>(</w:t>
       </w:r>
@@ -79,12 +77,10 @@
         <w:pStyle w:val="Heading1"/>
       </w:pPr>
       <w:proofErr w:type="spellStart"/>
-      <w:proofErr w:type="gramStart"/>
       <w:r>
         <w:t>list.extend</w:t>
       </w:r>
       <w:proofErr w:type="spellEnd"/>
-      <w:proofErr w:type="gramEnd"/>
       <w:r>
         <w:t>(</w:t>
       </w:r>
@@ -177,12 +173,10 @@
         <w:pStyle w:val="Heading1"/>
       </w:pPr>
       <w:proofErr w:type="spellStart"/>
-      <w:proofErr w:type="gramStart"/>
       <w:r>
         <w:t>list.insert</w:t>
       </w:r>
       <w:proofErr w:type="spellEnd"/>
-      <w:proofErr w:type="gramEnd"/>
       <w:r>
         <w:t>(</w:t>
       </w:r>
@@ -221,100 +215,958 @@
         <w:rPr>
           <w:rFonts w:ascii="Times New Roman" w:eastAsia="Times New Roman" w:hAnsi="Times New Roman" w:cs="Times New Roman"/>
         </w:rPr>
-        <w:t xml:space="preserve">Insert an item at a given position. The first argument is the index of the element before which to insert, so </w:t>
-      </w:r>
-      <w:proofErr w:type="spellStart"/>
-      <w:r>
-        <w:rPr>
-          <w:rFonts w:ascii="Times New Roman" w:eastAsia="Times New Roman" w:hAnsi="Times New Roman" w:cs="Times New Roman"/>
-          <w:sz w:val="20"/>
-          <w:szCs w:val="20"/>
-        </w:rPr>
-        <w:t>a.insert</w:t>
-      </w:r>
-      <w:proofErr w:type="spellEnd"/>
-      <w:r>
-        <w:rPr>
-          <w:rFonts w:ascii="Times New Roman" w:eastAsia="Times New Roman" w:hAnsi="Times New Roman" w:cs="Times New Roman"/>
-          <w:sz w:val="20"/>
-          <w:szCs w:val="20"/>
-        </w:rPr>
-        <w:t>(0, x)</w:t>
-      </w:r>
-      <w:r>
-        <w:rPr>
-          <w:rFonts w:ascii="Times New Roman" w:eastAsia="Times New Roman" w:hAnsi="Times New Roman" w:cs="Times New Roman"/>
-        </w:rPr>
-        <w:t xml:space="preserve"> inserts at the front of the list, and </w:t>
-      </w:r>
-      <w:proofErr w:type="spellStart"/>
-      <w:r>
-        <w:rPr>
-          <w:rFonts w:ascii="Times New Roman" w:eastAsia="Times New Roman" w:hAnsi="Times New Roman" w:cs="Times New Roman"/>
-          <w:sz w:val="20"/>
-          <w:szCs w:val="20"/>
-        </w:rPr>
-        <w:t>a.insert</w:t>
-      </w:r>
-      <w:proofErr w:type="spellEnd"/>
-      <w:r>
-        <w:rPr>
-          <w:rFonts w:ascii="Times New Roman" w:eastAsia="Times New Roman" w:hAnsi="Times New Roman" w:cs="Times New Roman"/>
-          <w:sz w:val="20"/>
-          <w:szCs w:val="20"/>
-        </w:rPr>
-        <w:t>(</w:t>
-      </w:r>
-      <w:proofErr w:type="spellStart"/>
-      <w:r>
-        <w:rPr>
-          <w:rFonts w:ascii="Times New Roman" w:eastAsia="Times New Roman" w:hAnsi="Times New Roman" w:cs="Times New Roman"/>
-          <w:sz w:val="20"/>
-          <w:szCs w:val="20"/>
-        </w:rPr>
-        <w:t>len</w:t>
-      </w:r>
-      <w:proofErr w:type="spellEnd"/>
-      <w:r>
-        <w:rPr>
-          <w:rFonts w:ascii="Times New Roman" w:eastAsia="Times New Roman" w:hAnsi="Times New Roman" w:cs="Times New Roman"/>
-          <w:sz w:val="20"/>
-          <w:szCs w:val="20"/>
-        </w:rPr>
-        <w:t>(a), x)</w:t>
-      </w:r>
-      <w:r>
-        <w:rPr>
-          <w:rFonts w:ascii="Times New Roman" w:eastAsia="Times New Roman" w:hAnsi="Times New Roman" w:cs="Times New Roman"/>
-        </w:rPr>
-        <w:t xml:space="preserve"> is equivalent to </w:t>
-      </w:r>
-      <w:proofErr w:type="spellStart"/>
-      <w:r>
-        <w:rPr>
-          <w:rFonts w:ascii="Times New Roman" w:eastAsia="Times New Roman" w:hAnsi="Times New Roman" w:cs="Times New Roman"/>
-          <w:sz w:val="20"/>
-          <w:szCs w:val="20"/>
-        </w:rPr>
-        <w:t>a.append</w:t>
-      </w:r>
-      <w:proofErr w:type="spellEnd"/>
-      <w:r>
-        <w:rPr>
-          <w:rFonts w:ascii="Times New Roman" w:eastAsia="Times New Roman" w:hAnsi="Times New Roman" w:cs="Times New Roman"/>
-          <w:sz w:val="20"/>
-          <w:szCs w:val="20"/>
-        </w:rPr>
-        <w:t>(x)</w:t>
-      </w:r>
-      <w:r>
-        <w:rPr>
-          <w:rFonts w:ascii="Times New Roman" w:eastAsia="Times New Roman" w:hAnsi="Times New Roman" w:cs="Times New Roman"/>
-        </w:rPr>
-        <w:t>.</w:t>
+        <w:t>Insert an item at a given posit</w:t>
       </w:r>
       <w:bookmarkStart w:id="0" w:name="_GoBack"/>
       <w:bookmarkEnd w:id="0"/>
+      <w:r>
+        <w:rPr>
+          <w:rFonts w:ascii="Times New Roman" w:eastAsia="Times New Roman" w:hAnsi="Times New Roman" w:cs="Times New Roman"/>
+        </w:rPr>
+        <w:t xml:space="preserve">ion. The first argument is the index of the element before which to insert, so </w:t>
+      </w:r>
+      <w:proofErr w:type="spellStart"/>
+      <w:r>
+        <w:rPr>
+          <w:rFonts w:ascii="Times New Roman" w:eastAsia="Times New Roman" w:hAnsi="Times New Roman" w:cs="Times New Roman"/>
+          <w:sz w:val="20"/>
+          <w:szCs w:val="20"/>
+        </w:rPr>
+        <w:t>a.insert</w:t>
+      </w:r>
+      <w:proofErr w:type="spellEnd"/>
+      <w:r>
+        <w:rPr>
+          <w:rFonts w:ascii="Times New Roman" w:eastAsia="Times New Roman" w:hAnsi="Times New Roman" w:cs="Times New Roman"/>
+          <w:sz w:val="20"/>
+          <w:szCs w:val="20"/>
+        </w:rPr>
+        <w:t>(0, x)</w:t>
+      </w:r>
+      <w:r>
+        <w:rPr>
+          <w:rFonts w:ascii="Times New Roman" w:eastAsia="Times New Roman" w:hAnsi="Times New Roman" w:cs="Times New Roman"/>
+        </w:rPr>
+        <w:t xml:space="preserve"> inserts at the front of the list, and </w:t>
+      </w:r>
+      <w:proofErr w:type="spellStart"/>
+      <w:r>
+        <w:rPr>
+          <w:rFonts w:ascii="Times New Roman" w:eastAsia="Times New Roman" w:hAnsi="Times New Roman" w:cs="Times New Roman"/>
+          <w:sz w:val="20"/>
+          <w:szCs w:val="20"/>
+        </w:rPr>
+        <w:t>a.insert</w:t>
+      </w:r>
+      <w:proofErr w:type="spellEnd"/>
+      <w:r>
+        <w:rPr>
+          <w:rFonts w:ascii="Times New Roman" w:eastAsia="Times New Roman" w:hAnsi="Times New Roman" w:cs="Times New Roman"/>
+          <w:sz w:val="20"/>
+          <w:szCs w:val="20"/>
+        </w:rPr>
+        <w:t>(</w:t>
+      </w:r>
+      <w:proofErr w:type="spellStart"/>
+      <w:r>
+        <w:rPr>
+          <w:rFonts w:ascii="Times New Roman" w:eastAsia="Times New Roman" w:hAnsi="Times New Roman" w:cs="Times New Roman"/>
+          <w:sz w:val="20"/>
+          <w:szCs w:val="20"/>
+        </w:rPr>
+        <w:t>len</w:t>
+      </w:r>
+      <w:proofErr w:type="spellEnd"/>
+      <w:r>
+        <w:rPr>
+          <w:rFonts w:ascii="Times New Roman" w:eastAsia="Times New Roman" w:hAnsi="Times New Roman" w:cs="Times New Roman"/>
+          <w:sz w:val="20"/>
+          <w:szCs w:val="20"/>
+        </w:rPr>
+        <w:t>(a), x)</w:t>
+      </w:r>
+      <w:r>
+        <w:rPr>
+          <w:rFonts w:ascii="Times New Roman" w:eastAsia="Times New Roman" w:hAnsi="Times New Roman" w:cs="Times New Roman"/>
+        </w:rPr>
+        <w:t xml:space="preserve"> is equivalent to </w:t>
+      </w:r>
+      <w:proofErr w:type="spellStart"/>
+      <w:r>
+        <w:rPr>
+          <w:rFonts w:ascii="Times New Roman" w:eastAsia="Times New Roman" w:hAnsi="Times New Roman" w:cs="Times New Roman"/>
+          <w:sz w:val="20"/>
+          <w:szCs w:val="20"/>
+        </w:rPr>
+        <w:t>a.append</w:t>
+      </w:r>
+      <w:proofErr w:type="spellEnd"/>
+      <w:r>
+        <w:rPr>
+          <w:rFonts w:ascii="Times New Roman" w:eastAsia="Times New Roman" w:hAnsi="Times New Roman" w:cs="Times New Roman"/>
+          <w:sz w:val="20"/>
+          <w:szCs w:val="20"/>
+        </w:rPr>
+        <w:t>(x)</w:t>
+      </w:r>
+      <w:r>
+        <w:rPr>
+          <w:rFonts w:ascii="Times New Roman" w:eastAsia="Times New Roman" w:hAnsi="Times New Roman" w:cs="Times New Roman"/>
+        </w:rPr>
+        <w:t>.</w:t>
+      </w:r>
+    </w:p>
+    <w:p>
+      <w:pPr>
+        <w:tabs>
+          <w:tab w:val="left" w:pos="916"/>
+          <w:tab w:val="left" w:pos="1832"/>
+          <w:tab w:val="left" w:pos="2748"/>
+          <w:tab w:val="left" w:pos="3664"/>
+          <w:tab w:val="left" w:pos="4580"/>
+          <w:tab w:val="left" w:pos="5496"/>
+          <w:tab w:val="left" w:pos="6412"/>
+          <w:tab w:val="left" w:pos="7328"/>
+          <w:tab w:val="left" w:pos="8244"/>
+          <w:tab w:val="left" w:pos="9160"/>
+          <w:tab w:val="left" w:pos="10076"/>
+          <w:tab w:val="left" w:pos="10992"/>
+          <w:tab w:val="left" w:pos="11908"/>
+          <w:tab w:val="left" w:pos="12824"/>
+          <w:tab w:val="left" w:pos="13740"/>
+          <w:tab w:val="left" w:pos="14656"/>
+        </w:tabs>
+        <w:rPr>
+          <w:rFonts w:ascii="Courier New" w:eastAsia="Times New Roman" w:hAnsi="Courier New" w:cs="Courier New"/>
+          <w:sz w:val="20"/>
+          <w:szCs w:val="20"/>
+        </w:rPr>
+      </w:pPr>
+      <w:r>
+        <w:rPr>
+          <w:rFonts w:ascii="Courier New" w:eastAsia="Times New Roman" w:hAnsi="Courier New" w:cs="Courier New"/>
+          <w:sz w:val="20"/>
+          <w:szCs w:val="20"/>
+        </w:rPr>
+        <w:t>&gt;&gt;&gt; fruits = ['orange', 'apple', 'pear', 'banana', 'kiwi', 'apple', 'banana']</w:t>
+      </w:r>
+    </w:p>
+    <w:p>
+      <w:pPr>
+        <w:tabs>
+          <w:tab w:val="left" w:pos="916"/>
+          <w:tab w:val="left" w:pos="1832"/>
+          <w:tab w:val="left" w:pos="2748"/>
+          <w:tab w:val="left" w:pos="3664"/>
+          <w:tab w:val="left" w:pos="4580"/>
+          <w:tab w:val="left" w:pos="5496"/>
+          <w:tab w:val="left" w:pos="6412"/>
+          <w:tab w:val="left" w:pos="7328"/>
+          <w:tab w:val="left" w:pos="8244"/>
+          <w:tab w:val="left" w:pos="9160"/>
+          <w:tab w:val="left" w:pos="10076"/>
+          <w:tab w:val="left" w:pos="10992"/>
+          <w:tab w:val="left" w:pos="11908"/>
+          <w:tab w:val="left" w:pos="12824"/>
+          <w:tab w:val="left" w:pos="13740"/>
+          <w:tab w:val="left" w:pos="14656"/>
+        </w:tabs>
+        <w:rPr>
+          <w:rFonts w:ascii="Courier New" w:eastAsia="Times New Roman" w:hAnsi="Courier New" w:cs="Courier New"/>
+          <w:sz w:val="20"/>
+          <w:szCs w:val="20"/>
+        </w:rPr>
+      </w:pPr>
+      <w:r>
+        <w:rPr>
+          <w:rFonts w:ascii="Courier New" w:eastAsia="Times New Roman" w:hAnsi="Courier New" w:cs="Courier New"/>
+          <w:sz w:val="20"/>
+          <w:szCs w:val="20"/>
+        </w:rPr>
+        <w:t xml:space="preserve">&gt;&gt;&gt; </w:t>
+      </w:r>
+      <w:proofErr w:type="spellStart"/>
+      <w:r>
+        <w:rPr>
+          <w:rFonts w:ascii="Courier New" w:eastAsia="Times New Roman" w:hAnsi="Courier New" w:cs="Courier New"/>
+          <w:sz w:val="20"/>
+          <w:szCs w:val="20"/>
+        </w:rPr>
+        <w:t>fruits.count</w:t>
+      </w:r>
+      <w:proofErr w:type="spellEnd"/>
+      <w:r>
+        <w:rPr>
+          <w:rFonts w:ascii="Courier New" w:eastAsia="Times New Roman" w:hAnsi="Courier New" w:cs="Courier New"/>
+          <w:sz w:val="20"/>
+          <w:szCs w:val="20"/>
+        </w:rPr>
+        <w:t>('apple')</w:t>
+      </w:r>
+    </w:p>
+    <w:p>
+      <w:pPr>
+        <w:tabs>
+          <w:tab w:val="left" w:pos="916"/>
+          <w:tab w:val="left" w:pos="1832"/>
+          <w:tab w:val="left" w:pos="2748"/>
+          <w:tab w:val="left" w:pos="3664"/>
+          <w:tab w:val="left" w:pos="4580"/>
+          <w:tab w:val="left" w:pos="5496"/>
+          <w:tab w:val="left" w:pos="6412"/>
+          <w:tab w:val="left" w:pos="7328"/>
+          <w:tab w:val="left" w:pos="8244"/>
+          <w:tab w:val="left" w:pos="9160"/>
+          <w:tab w:val="left" w:pos="10076"/>
+          <w:tab w:val="left" w:pos="10992"/>
+          <w:tab w:val="left" w:pos="11908"/>
+          <w:tab w:val="left" w:pos="12824"/>
+          <w:tab w:val="left" w:pos="13740"/>
+          <w:tab w:val="left" w:pos="14656"/>
+        </w:tabs>
+        <w:rPr>
+          <w:rFonts w:ascii="Courier New" w:eastAsia="Times New Roman" w:hAnsi="Courier New" w:cs="Courier New"/>
+          <w:sz w:val="20"/>
+          <w:szCs w:val="20"/>
+        </w:rPr>
+      </w:pPr>
+      <w:r>
+        <w:rPr>
+          <w:rFonts w:ascii="Courier New" w:eastAsia="Times New Roman" w:hAnsi="Courier New" w:cs="Courier New"/>
+          <w:sz w:val="20"/>
+          <w:szCs w:val="20"/>
+        </w:rPr>
+        <w:t>2</w:t>
+      </w:r>
+    </w:p>
+    <w:p>
+      <w:pPr>
+        <w:tabs>
+          <w:tab w:val="left" w:pos="916"/>
+          <w:tab w:val="left" w:pos="1832"/>
+          <w:tab w:val="left" w:pos="2748"/>
+          <w:tab w:val="left" w:pos="3664"/>
+          <w:tab w:val="left" w:pos="4580"/>
+          <w:tab w:val="left" w:pos="5496"/>
+          <w:tab w:val="left" w:pos="6412"/>
+          <w:tab w:val="left" w:pos="7328"/>
+          <w:tab w:val="left" w:pos="8244"/>
+          <w:tab w:val="left" w:pos="9160"/>
+          <w:tab w:val="left" w:pos="10076"/>
+          <w:tab w:val="left" w:pos="10992"/>
+          <w:tab w:val="left" w:pos="11908"/>
+          <w:tab w:val="left" w:pos="12824"/>
+          <w:tab w:val="left" w:pos="13740"/>
+          <w:tab w:val="left" w:pos="14656"/>
+        </w:tabs>
+        <w:rPr>
+          <w:rFonts w:ascii="Courier New" w:eastAsia="Times New Roman" w:hAnsi="Courier New" w:cs="Courier New"/>
+          <w:sz w:val="20"/>
+          <w:szCs w:val="20"/>
+        </w:rPr>
+      </w:pPr>
+      <w:r>
+        <w:rPr>
+          <w:rFonts w:ascii="Courier New" w:eastAsia="Times New Roman" w:hAnsi="Courier New" w:cs="Courier New"/>
+          <w:sz w:val="20"/>
+          <w:szCs w:val="20"/>
+        </w:rPr>
+        <w:t xml:space="preserve">&gt;&gt;&gt; </w:t>
+      </w:r>
+      <w:proofErr w:type="spellStart"/>
+      <w:r>
+        <w:rPr>
+          <w:rFonts w:ascii="Courier New" w:eastAsia="Times New Roman" w:hAnsi="Courier New" w:cs="Courier New"/>
+          <w:sz w:val="20"/>
+          <w:szCs w:val="20"/>
+        </w:rPr>
+        <w:t>fruits.count</w:t>
+      </w:r>
+      <w:proofErr w:type="spellEnd"/>
+      <w:r>
+        <w:rPr>
+          <w:rFonts w:ascii="Courier New" w:eastAsia="Times New Roman" w:hAnsi="Courier New" w:cs="Courier New"/>
+          <w:sz w:val="20"/>
+          <w:szCs w:val="20"/>
+        </w:rPr>
+        <w:t>('tangerine')</w:t>
+      </w:r>
+    </w:p>
+    <w:p>
+      <w:pPr>
+        <w:tabs>
+          <w:tab w:val="left" w:pos="916"/>
+          <w:tab w:val="left" w:pos="1832"/>
+          <w:tab w:val="left" w:pos="2748"/>
+          <w:tab w:val="left" w:pos="3664"/>
+          <w:tab w:val="left" w:pos="4580"/>
+          <w:tab w:val="left" w:pos="5496"/>
+          <w:tab w:val="left" w:pos="6412"/>
+          <w:tab w:val="left" w:pos="7328"/>
+          <w:tab w:val="left" w:pos="8244"/>
+          <w:tab w:val="left" w:pos="9160"/>
+          <w:tab w:val="left" w:pos="10076"/>
+          <w:tab w:val="left" w:pos="10992"/>
+          <w:tab w:val="left" w:pos="11908"/>
+          <w:tab w:val="left" w:pos="12824"/>
+          <w:tab w:val="left" w:pos="13740"/>
+          <w:tab w:val="left" w:pos="14656"/>
+        </w:tabs>
+        <w:rPr>
+          <w:rFonts w:ascii="Courier New" w:eastAsia="Times New Roman" w:hAnsi="Courier New" w:cs="Courier New"/>
+          <w:sz w:val="20"/>
+          <w:szCs w:val="20"/>
+        </w:rPr>
+      </w:pPr>
+      <w:r>
+        <w:rPr>
+          <w:rFonts w:ascii="Courier New" w:eastAsia="Times New Roman" w:hAnsi="Courier New" w:cs="Courier New"/>
+          <w:sz w:val="20"/>
+          <w:szCs w:val="20"/>
+        </w:rPr>
+        <w:t>0</w:t>
+      </w:r>
+    </w:p>
+    <w:p>
+      <w:pPr>
+        <w:tabs>
+          <w:tab w:val="left" w:pos="916"/>
+          <w:tab w:val="left" w:pos="1832"/>
+          <w:tab w:val="left" w:pos="2748"/>
+          <w:tab w:val="left" w:pos="3664"/>
+          <w:tab w:val="left" w:pos="4580"/>
+          <w:tab w:val="left" w:pos="5496"/>
+          <w:tab w:val="left" w:pos="6412"/>
+          <w:tab w:val="left" w:pos="7328"/>
+          <w:tab w:val="left" w:pos="8244"/>
+          <w:tab w:val="left" w:pos="9160"/>
+          <w:tab w:val="left" w:pos="10076"/>
+          <w:tab w:val="left" w:pos="10992"/>
+          <w:tab w:val="left" w:pos="11908"/>
+          <w:tab w:val="left" w:pos="12824"/>
+          <w:tab w:val="left" w:pos="13740"/>
+          <w:tab w:val="left" w:pos="14656"/>
+        </w:tabs>
+        <w:rPr>
+          <w:rFonts w:ascii="Courier New" w:eastAsia="Times New Roman" w:hAnsi="Courier New" w:cs="Courier New"/>
+          <w:sz w:val="20"/>
+          <w:szCs w:val="20"/>
+        </w:rPr>
+      </w:pPr>
+      <w:r>
+        <w:rPr>
+          <w:rFonts w:ascii="Courier New" w:eastAsia="Times New Roman" w:hAnsi="Courier New" w:cs="Courier New"/>
+          <w:sz w:val="20"/>
+          <w:szCs w:val="20"/>
+        </w:rPr>
+        <w:t xml:space="preserve">&gt;&gt;&gt; </w:t>
+      </w:r>
+      <w:proofErr w:type="spellStart"/>
+      <w:r>
+        <w:rPr>
+          <w:rFonts w:ascii="Courier New" w:eastAsia="Times New Roman" w:hAnsi="Courier New" w:cs="Courier New"/>
+          <w:sz w:val="20"/>
+          <w:szCs w:val="20"/>
+        </w:rPr>
+        <w:t>fruits.index</w:t>
+      </w:r>
+      <w:proofErr w:type="spellEnd"/>
+      <w:r>
+        <w:rPr>
+          <w:rFonts w:ascii="Courier New" w:eastAsia="Times New Roman" w:hAnsi="Courier New" w:cs="Courier New"/>
+          <w:sz w:val="20"/>
+          <w:szCs w:val="20"/>
+        </w:rPr>
+        <w:t>('banana')</w:t>
+      </w:r>
+    </w:p>
+    <w:p>
+      <w:pPr>
+        <w:tabs>
+          <w:tab w:val="left" w:pos="916"/>
+          <w:tab w:val="left" w:pos="1832"/>
+          <w:tab w:val="left" w:pos="2748"/>
+          <w:tab w:val="left" w:pos="3664"/>
+          <w:tab w:val="left" w:pos="4580"/>
+          <w:tab w:val="left" w:pos="5496"/>
+          <w:tab w:val="left" w:pos="6412"/>
+          <w:tab w:val="left" w:pos="7328"/>
+          <w:tab w:val="left" w:pos="8244"/>
+          <w:tab w:val="left" w:pos="9160"/>
+          <w:tab w:val="left" w:pos="10076"/>
+          <w:tab w:val="left" w:pos="10992"/>
+          <w:tab w:val="left" w:pos="11908"/>
+          <w:tab w:val="left" w:pos="12824"/>
+          <w:tab w:val="left" w:pos="13740"/>
+          <w:tab w:val="left" w:pos="14656"/>
+        </w:tabs>
+        <w:rPr>
+          <w:rFonts w:ascii="Courier New" w:eastAsia="Times New Roman" w:hAnsi="Courier New" w:cs="Courier New"/>
+          <w:sz w:val="20"/>
+          <w:szCs w:val="20"/>
+        </w:rPr>
+      </w:pPr>
+      <w:r>
+        <w:rPr>
+          <w:rFonts w:ascii="Courier New" w:eastAsia="Times New Roman" w:hAnsi="Courier New" w:cs="Courier New"/>
+          <w:sz w:val="20"/>
+          <w:szCs w:val="20"/>
+        </w:rPr>
+        <w:t>3</w:t>
+      </w:r>
+    </w:p>
+    <w:p>
+      <w:pPr>
+        <w:tabs>
+          <w:tab w:val="left" w:pos="916"/>
+          <w:tab w:val="left" w:pos="1832"/>
+          <w:tab w:val="left" w:pos="2748"/>
+          <w:tab w:val="left" w:pos="3664"/>
+          <w:tab w:val="left" w:pos="4580"/>
+          <w:tab w:val="left" w:pos="5496"/>
+          <w:tab w:val="left" w:pos="6412"/>
+          <w:tab w:val="left" w:pos="7328"/>
+          <w:tab w:val="left" w:pos="8244"/>
+          <w:tab w:val="left" w:pos="9160"/>
+          <w:tab w:val="left" w:pos="10076"/>
+          <w:tab w:val="left" w:pos="10992"/>
+          <w:tab w:val="left" w:pos="11908"/>
+          <w:tab w:val="left" w:pos="12824"/>
+          <w:tab w:val="left" w:pos="13740"/>
+          <w:tab w:val="left" w:pos="14656"/>
+        </w:tabs>
+        <w:rPr>
+          <w:rFonts w:ascii="Courier New" w:eastAsia="Times New Roman" w:hAnsi="Courier New" w:cs="Courier New"/>
+          <w:sz w:val="20"/>
+          <w:szCs w:val="20"/>
+        </w:rPr>
+      </w:pPr>
+      <w:r>
+        <w:rPr>
+          <w:rFonts w:ascii="Courier New" w:eastAsia="Times New Roman" w:hAnsi="Courier New" w:cs="Courier New"/>
+          <w:sz w:val="20"/>
+          <w:szCs w:val="20"/>
+        </w:rPr>
+        <w:t xml:space="preserve">&gt;&gt;&gt; </w:t>
+      </w:r>
+      <w:proofErr w:type="spellStart"/>
+      <w:r>
+        <w:rPr>
+          <w:rFonts w:ascii="Courier New" w:eastAsia="Times New Roman" w:hAnsi="Courier New" w:cs="Courier New"/>
+          <w:sz w:val="20"/>
+          <w:szCs w:val="20"/>
+        </w:rPr>
+        <w:t>fruits.index</w:t>
+      </w:r>
+      <w:proofErr w:type="spellEnd"/>
+      <w:r>
+        <w:rPr>
+          <w:rFonts w:ascii="Courier New" w:eastAsia="Times New Roman" w:hAnsi="Courier New" w:cs="Courier New"/>
+          <w:sz w:val="20"/>
+          <w:szCs w:val="20"/>
+        </w:rPr>
+        <w:t>('banana', 4)  # Find next banana starting a position 4</w:t>
+      </w:r>
+    </w:p>
+    <w:p>
+      <w:pPr>
+        <w:tabs>
+          <w:tab w:val="left" w:pos="916"/>
+          <w:tab w:val="left" w:pos="1832"/>
+          <w:tab w:val="left" w:pos="2748"/>
+          <w:tab w:val="left" w:pos="3664"/>
+          <w:tab w:val="left" w:pos="4580"/>
+          <w:tab w:val="left" w:pos="5496"/>
+          <w:tab w:val="left" w:pos="6412"/>
+          <w:tab w:val="left" w:pos="7328"/>
+          <w:tab w:val="left" w:pos="8244"/>
+          <w:tab w:val="left" w:pos="9160"/>
+          <w:tab w:val="left" w:pos="10076"/>
+          <w:tab w:val="left" w:pos="10992"/>
+          <w:tab w:val="left" w:pos="11908"/>
+          <w:tab w:val="left" w:pos="12824"/>
+          <w:tab w:val="left" w:pos="13740"/>
+          <w:tab w:val="left" w:pos="14656"/>
+        </w:tabs>
+        <w:rPr>
+          <w:rFonts w:ascii="Courier New" w:eastAsia="Times New Roman" w:hAnsi="Courier New" w:cs="Courier New"/>
+          <w:sz w:val="20"/>
+          <w:szCs w:val="20"/>
+        </w:rPr>
+      </w:pPr>
+      <w:r>
+        <w:rPr>
+          <w:rFonts w:ascii="Courier New" w:eastAsia="Times New Roman" w:hAnsi="Courier New" w:cs="Courier New"/>
+          <w:sz w:val="20"/>
+          <w:szCs w:val="20"/>
+        </w:rPr>
+        <w:t>6</w:t>
+      </w:r>
+    </w:p>
+    <w:p>
+      <w:pPr>
+        <w:tabs>
+          <w:tab w:val="left" w:pos="916"/>
+          <w:tab w:val="left" w:pos="1832"/>
+          <w:tab w:val="left" w:pos="2748"/>
+          <w:tab w:val="left" w:pos="3664"/>
+          <w:tab w:val="left" w:pos="4580"/>
+          <w:tab w:val="left" w:pos="5496"/>
+          <w:tab w:val="left" w:pos="6412"/>
+          <w:tab w:val="left" w:pos="7328"/>
+          <w:tab w:val="left" w:pos="8244"/>
+          <w:tab w:val="left" w:pos="9160"/>
+          <w:tab w:val="left" w:pos="10076"/>
+          <w:tab w:val="left" w:pos="10992"/>
+          <w:tab w:val="left" w:pos="11908"/>
+          <w:tab w:val="left" w:pos="12824"/>
+          <w:tab w:val="left" w:pos="13740"/>
+          <w:tab w:val="left" w:pos="14656"/>
+        </w:tabs>
+        <w:rPr>
+          <w:rFonts w:ascii="Courier New" w:eastAsia="Times New Roman" w:hAnsi="Courier New" w:cs="Courier New"/>
+          <w:sz w:val="20"/>
+          <w:szCs w:val="20"/>
+        </w:rPr>
+      </w:pPr>
+      <w:r>
+        <w:rPr>
+          <w:rFonts w:ascii="Courier New" w:eastAsia="Times New Roman" w:hAnsi="Courier New" w:cs="Courier New"/>
+          <w:sz w:val="20"/>
+          <w:szCs w:val="20"/>
+        </w:rPr>
+        <w:t xml:space="preserve">&gt;&gt;&gt; </w:t>
+      </w:r>
+      <w:proofErr w:type="spellStart"/>
+      <w:r>
+        <w:rPr>
+          <w:rFonts w:ascii="Courier New" w:eastAsia="Times New Roman" w:hAnsi="Courier New" w:cs="Courier New"/>
+          <w:sz w:val="20"/>
+          <w:szCs w:val="20"/>
+        </w:rPr>
+        <w:t>fruits.reverse</w:t>
+      </w:r>
+      <w:proofErr w:type="spellEnd"/>
+      <w:r>
+        <w:rPr>
+          <w:rFonts w:ascii="Courier New" w:eastAsia="Times New Roman" w:hAnsi="Courier New" w:cs="Courier New"/>
+          <w:sz w:val="20"/>
+          <w:szCs w:val="20"/>
+        </w:rPr>
+        <w:t>()</w:t>
+      </w:r>
+    </w:p>
+    <w:p>
+      <w:pPr>
+        <w:tabs>
+          <w:tab w:val="left" w:pos="916"/>
+          <w:tab w:val="left" w:pos="1832"/>
+          <w:tab w:val="left" w:pos="2748"/>
+          <w:tab w:val="left" w:pos="3664"/>
+          <w:tab w:val="left" w:pos="4580"/>
+          <w:tab w:val="left" w:pos="5496"/>
+          <w:tab w:val="left" w:pos="6412"/>
+          <w:tab w:val="left" w:pos="7328"/>
+          <w:tab w:val="left" w:pos="8244"/>
+          <w:tab w:val="left" w:pos="9160"/>
+          <w:tab w:val="left" w:pos="10076"/>
+          <w:tab w:val="left" w:pos="10992"/>
+          <w:tab w:val="left" w:pos="11908"/>
+          <w:tab w:val="left" w:pos="12824"/>
+          <w:tab w:val="left" w:pos="13740"/>
+          <w:tab w:val="left" w:pos="14656"/>
+        </w:tabs>
+        <w:rPr>
+          <w:rFonts w:ascii="Courier New" w:eastAsia="Times New Roman" w:hAnsi="Courier New" w:cs="Courier New"/>
+          <w:sz w:val="20"/>
+          <w:szCs w:val="20"/>
+        </w:rPr>
+      </w:pPr>
+      <w:r>
+        <w:rPr>
+          <w:rFonts w:ascii="Courier New" w:eastAsia="Times New Roman" w:hAnsi="Courier New" w:cs="Courier New"/>
+          <w:sz w:val="20"/>
+          <w:szCs w:val="20"/>
+        </w:rPr>
+        <w:t>&gt;&gt;&gt; fruits</w:t>
+      </w:r>
+    </w:p>
+    <w:p>
+      <w:pPr>
+        <w:tabs>
+          <w:tab w:val="left" w:pos="916"/>
+          <w:tab w:val="left" w:pos="1832"/>
+          <w:tab w:val="left" w:pos="2748"/>
+          <w:tab w:val="left" w:pos="3664"/>
+          <w:tab w:val="left" w:pos="4580"/>
+          <w:tab w:val="left" w:pos="5496"/>
+          <w:tab w:val="left" w:pos="6412"/>
+          <w:tab w:val="left" w:pos="7328"/>
+          <w:tab w:val="left" w:pos="8244"/>
+          <w:tab w:val="left" w:pos="9160"/>
+          <w:tab w:val="left" w:pos="10076"/>
+          <w:tab w:val="left" w:pos="10992"/>
+          <w:tab w:val="left" w:pos="11908"/>
+          <w:tab w:val="left" w:pos="12824"/>
+          <w:tab w:val="left" w:pos="13740"/>
+          <w:tab w:val="left" w:pos="14656"/>
+        </w:tabs>
+        <w:rPr>
+          <w:rFonts w:ascii="Courier New" w:eastAsia="Times New Roman" w:hAnsi="Courier New" w:cs="Courier New"/>
+          <w:sz w:val="20"/>
+          <w:szCs w:val="20"/>
+        </w:rPr>
+      </w:pPr>
+      <w:r>
+        <w:rPr>
+          <w:rFonts w:ascii="Courier New" w:eastAsia="Times New Roman" w:hAnsi="Courier New" w:cs="Courier New"/>
+          <w:sz w:val="20"/>
+          <w:szCs w:val="20"/>
+        </w:rPr>
+        <w:t>['banana', 'apple', 'kiwi', 'banana', 'pear', 'apple', 'orange']</w:t>
+      </w:r>
+    </w:p>
+    <w:p>
+      <w:pPr>
+        <w:tabs>
+          <w:tab w:val="left" w:pos="916"/>
+          <w:tab w:val="left" w:pos="1832"/>
+          <w:tab w:val="left" w:pos="2748"/>
+          <w:tab w:val="left" w:pos="3664"/>
+          <w:tab w:val="left" w:pos="4580"/>
+          <w:tab w:val="left" w:pos="5496"/>
+          <w:tab w:val="left" w:pos="6412"/>
+          <w:tab w:val="left" w:pos="7328"/>
+          <w:tab w:val="left" w:pos="8244"/>
+          <w:tab w:val="left" w:pos="9160"/>
+          <w:tab w:val="left" w:pos="10076"/>
+          <w:tab w:val="left" w:pos="10992"/>
+          <w:tab w:val="left" w:pos="11908"/>
+          <w:tab w:val="left" w:pos="12824"/>
+          <w:tab w:val="left" w:pos="13740"/>
+          <w:tab w:val="left" w:pos="14656"/>
+        </w:tabs>
+        <w:rPr>
+          <w:rFonts w:ascii="Courier New" w:eastAsia="Times New Roman" w:hAnsi="Courier New" w:cs="Courier New"/>
+          <w:sz w:val="20"/>
+          <w:szCs w:val="20"/>
+        </w:rPr>
+      </w:pPr>
+      <w:r>
+        <w:rPr>
+          <w:rFonts w:ascii="Courier New" w:eastAsia="Times New Roman" w:hAnsi="Courier New" w:cs="Courier New"/>
+          <w:sz w:val="20"/>
+          <w:szCs w:val="20"/>
+        </w:rPr>
+        <w:t xml:space="preserve">&gt;&gt;&gt; </w:t>
+      </w:r>
+      <w:proofErr w:type="spellStart"/>
+      <w:r>
+        <w:rPr>
+          <w:rFonts w:ascii="Courier New" w:eastAsia="Times New Roman" w:hAnsi="Courier New" w:cs="Courier New"/>
+          <w:sz w:val="20"/>
+          <w:szCs w:val="20"/>
+        </w:rPr>
+        <w:t>fruits.append</w:t>
+      </w:r>
+      <w:proofErr w:type="spellEnd"/>
+      <w:r>
+        <w:rPr>
+          <w:rFonts w:ascii="Courier New" w:eastAsia="Times New Roman" w:hAnsi="Courier New" w:cs="Courier New"/>
+          <w:sz w:val="20"/>
+          <w:szCs w:val="20"/>
+        </w:rPr>
+        <w:t>('grape')</w:t>
+      </w:r>
+    </w:p>
+    <w:p>
+      <w:pPr>
+        <w:tabs>
+          <w:tab w:val="left" w:pos="916"/>
+          <w:tab w:val="left" w:pos="1832"/>
+          <w:tab w:val="left" w:pos="2748"/>
+          <w:tab w:val="left" w:pos="3664"/>
+          <w:tab w:val="left" w:pos="4580"/>
+          <w:tab w:val="left" w:pos="5496"/>
+          <w:tab w:val="left" w:pos="6412"/>
+          <w:tab w:val="left" w:pos="7328"/>
+          <w:tab w:val="left" w:pos="8244"/>
+          <w:tab w:val="left" w:pos="9160"/>
+          <w:tab w:val="left" w:pos="10076"/>
+          <w:tab w:val="left" w:pos="10992"/>
+          <w:tab w:val="left" w:pos="11908"/>
+          <w:tab w:val="left" w:pos="12824"/>
+          <w:tab w:val="left" w:pos="13740"/>
+          <w:tab w:val="left" w:pos="14656"/>
+        </w:tabs>
+        <w:rPr>
+          <w:rFonts w:ascii="Courier New" w:eastAsia="Times New Roman" w:hAnsi="Courier New" w:cs="Courier New"/>
+          <w:sz w:val="20"/>
+          <w:szCs w:val="20"/>
+        </w:rPr>
+      </w:pPr>
+      <w:r>
+        <w:rPr>
+          <w:rFonts w:ascii="Courier New" w:eastAsia="Times New Roman" w:hAnsi="Courier New" w:cs="Courier New"/>
+          <w:sz w:val="20"/>
+          <w:szCs w:val="20"/>
+        </w:rPr>
+        <w:t>&gt;&gt;&gt; fruits</w:t>
+      </w:r>
+    </w:p>
+    <w:p>
+      <w:pPr>
+        <w:tabs>
+          <w:tab w:val="left" w:pos="916"/>
+          <w:tab w:val="left" w:pos="1832"/>
+          <w:tab w:val="left" w:pos="2748"/>
+          <w:tab w:val="left" w:pos="3664"/>
+          <w:tab w:val="left" w:pos="4580"/>
+          <w:tab w:val="left" w:pos="5496"/>
+          <w:tab w:val="left" w:pos="6412"/>
+          <w:tab w:val="left" w:pos="7328"/>
+          <w:tab w:val="left" w:pos="8244"/>
+          <w:tab w:val="left" w:pos="9160"/>
+          <w:tab w:val="left" w:pos="10076"/>
+          <w:tab w:val="left" w:pos="10992"/>
+          <w:tab w:val="left" w:pos="11908"/>
+          <w:tab w:val="left" w:pos="12824"/>
+          <w:tab w:val="left" w:pos="13740"/>
+          <w:tab w:val="left" w:pos="14656"/>
+        </w:tabs>
+        <w:rPr>
+          <w:rFonts w:ascii="Courier New" w:eastAsia="Times New Roman" w:hAnsi="Courier New" w:cs="Courier New"/>
+          <w:sz w:val="20"/>
+          <w:szCs w:val="20"/>
+        </w:rPr>
+      </w:pPr>
+      <w:r>
+        <w:rPr>
+          <w:rFonts w:ascii="Courier New" w:eastAsia="Times New Roman" w:hAnsi="Courier New" w:cs="Courier New"/>
+          <w:sz w:val="20"/>
+          <w:szCs w:val="20"/>
+        </w:rPr>
+        <w:t>['banana', 'apple', 'kiwi', 'banana', 'pear', 'apple', 'orange', 'grape']</w:t>
+      </w:r>
+    </w:p>
+    <w:p>
+      <w:pPr>
+        <w:tabs>
+          <w:tab w:val="left" w:pos="916"/>
+          <w:tab w:val="left" w:pos="1832"/>
+          <w:tab w:val="left" w:pos="2748"/>
+          <w:tab w:val="left" w:pos="3664"/>
+          <w:tab w:val="left" w:pos="4580"/>
+          <w:tab w:val="left" w:pos="5496"/>
+          <w:tab w:val="left" w:pos="6412"/>
+          <w:tab w:val="left" w:pos="7328"/>
+          <w:tab w:val="left" w:pos="8244"/>
+          <w:tab w:val="left" w:pos="9160"/>
+          <w:tab w:val="left" w:pos="10076"/>
+          <w:tab w:val="left" w:pos="10992"/>
+          <w:tab w:val="left" w:pos="11908"/>
+          <w:tab w:val="left" w:pos="12824"/>
+          <w:tab w:val="left" w:pos="13740"/>
+          <w:tab w:val="left" w:pos="14656"/>
+        </w:tabs>
+        <w:rPr>
+          <w:rFonts w:ascii="Courier New" w:eastAsia="Times New Roman" w:hAnsi="Courier New" w:cs="Courier New"/>
+          <w:sz w:val="20"/>
+          <w:szCs w:val="20"/>
+        </w:rPr>
+      </w:pPr>
+      <w:r>
+        <w:rPr>
+          <w:rFonts w:ascii="Courier New" w:eastAsia="Times New Roman" w:hAnsi="Courier New" w:cs="Courier New"/>
+          <w:sz w:val="20"/>
+          <w:szCs w:val="20"/>
+        </w:rPr>
+        <w:t xml:space="preserve">&gt;&gt;&gt; </w:t>
+      </w:r>
+      <w:proofErr w:type="spellStart"/>
+      <w:r>
+        <w:rPr>
+          <w:rFonts w:ascii="Courier New" w:eastAsia="Times New Roman" w:hAnsi="Courier New" w:cs="Courier New"/>
+          <w:sz w:val="20"/>
+          <w:szCs w:val="20"/>
+        </w:rPr>
+        <w:t>fruits.sort</w:t>
+      </w:r>
+      <w:proofErr w:type="spellEnd"/>
+      <w:r>
+        <w:rPr>
+          <w:rFonts w:ascii="Courier New" w:eastAsia="Times New Roman" w:hAnsi="Courier New" w:cs="Courier New"/>
+          <w:sz w:val="20"/>
+          <w:szCs w:val="20"/>
+        </w:rPr>
+        <w:t>()</w:t>
+      </w:r>
+    </w:p>
+    <w:p>
+      <w:pPr>
+        <w:tabs>
+          <w:tab w:val="left" w:pos="916"/>
+          <w:tab w:val="left" w:pos="1832"/>
+          <w:tab w:val="left" w:pos="2748"/>
+          <w:tab w:val="left" w:pos="3664"/>
+          <w:tab w:val="left" w:pos="4580"/>
+          <w:tab w:val="left" w:pos="5496"/>
+          <w:tab w:val="left" w:pos="6412"/>
+          <w:tab w:val="left" w:pos="7328"/>
+          <w:tab w:val="left" w:pos="8244"/>
+          <w:tab w:val="left" w:pos="9160"/>
+          <w:tab w:val="left" w:pos="10076"/>
+          <w:tab w:val="left" w:pos="10992"/>
+          <w:tab w:val="left" w:pos="11908"/>
+          <w:tab w:val="left" w:pos="12824"/>
+          <w:tab w:val="left" w:pos="13740"/>
+          <w:tab w:val="left" w:pos="14656"/>
+        </w:tabs>
+        <w:rPr>
+          <w:rFonts w:ascii="Courier New" w:eastAsia="Times New Roman" w:hAnsi="Courier New" w:cs="Courier New"/>
+          <w:sz w:val="20"/>
+          <w:szCs w:val="20"/>
+        </w:rPr>
+      </w:pPr>
+      <w:r>
+        <w:rPr>
+          <w:rFonts w:ascii="Courier New" w:eastAsia="Times New Roman" w:hAnsi="Courier New" w:cs="Courier New"/>
+          <w:sz w:val="20"/>
+          <w:szCs w:val="20"/>
+        </w:rPr>
+        <w:t>&gt;&gt;&gt; fruits</w:t>
+      </w:r>
+    </w:p>
+    <w:p>
+      <w:pPr>
+        <w:tabs>
+          <w:tab w:val="left" w:pos="916"/>
+          <w:tab w:val="left" w:pos="1832"/>
+          <w:tab w:val="left" w:pos="2748"/>
+          <w:tab w:val="left" w:pos="3664"/>
+          <w:tab w:val="left" w:pos="4580"/>
+          <w:tab w:val="left" w:pos="5496"/>
+          <w:tab w:val="left" w:pos="6412"/>
+          <w:tab w:val="left" w:pos="7328"/>
+          <w:tab w:val="left" w:pos="8244"/>
+          <w:tab w:val="left" w:pos="9160"/>
+          <w:tab w:val="left" w:pos="10076"/>
+          <w:tab w:val="left" w:pos="10992"/>
+          <w:tab w:val="left" w:pos="11908"/>
+          <w:tab w:val="left" w:pos="12824"/>
+          <w:tab w:val="left" w:pos="13740"/>
+          <w:tab w:val="left" w:pos="14656"/>
+        </w:tabs>
+        <w:rPr>
+          <w:rFonts w:ascii="Courier New" w:eastAsia="Times New Roman" w:hAnsi="Courier New" w:cs="Courier New"/>
+          <w:sz w:val="20"/>
+          <w:szCs w:val="20"/>
+        </w:rPr>
+      </w:pPr>
+      <w:r>
+        <w:rPr>
+          <w:rFonts w:ascii="Courier New" w:eastAsia="Times New Roman" w:hAnsi="Courier New" w:cs="Courier New"/>
+          <w:sz w:val="20"/>
+          <w:szCs w:val="20"/>
+        </w:rPr>
+        <w:t>['apple', 'apple', 'banana', 'banana', 'grape', 'kiwi', 'orange', 'pear']</w:t>
+      </w:r>
+    </w:p>
+    <w:p>
+      <w:pPr>
+        <w:tabs>
+          <w:tab w:val="left" w:pos="916"/>
+          <w:tab w:val="left" w:pos="1832"/>
+          <w:tab w:val="left" w:pos="2748"/>
+          <w:tab w:val="left" w:pos="3664"/>
+          <w:tab w:val="left" w:pos="4580"/>
+          <w:tab w:val="left" w:pos="5496"/>
+          <w:tab w:val="left" w:pos="6412"/>
+          <w:tab w:val="left" w:pos="7328"/>
+          <w:tab w:val="left" w:pos="8244"/>
+          <w:tab w:val="left" w:pos="9160"/>
+          <w:tab w:val="left" w:pos="10076"/>
+          <w:tab w:val="left" w:pos="10992"/>
+          <w:tab w:val="left" w:pos="11908"/>
+          <w:tab w:val="left" w:pos="12824"/>
+          <w:tab w:val="left" w:pos="13740"/>
+          <w:tab w:val="left" w:pos="14656"/>
+        </w:tabs>
+        <w:rPr>
+          <w:rFonts w:ascii="Courier New" w:eastAsia="Times New Roman" w:hAnsi="Courier New" w:cs="Courier New"/>
+          <w:sz w:val="20"/>
+          <w:szCs w:val="20"/>
+        </w:rPr>
+      </w:pPr>
+      <w:r>
+        <w:rPr>
+          <w:rFonts w:ascii="Courier New" w:eastAsia="Times New Roman" w:hAnsi="Courier New" w:cs="Courier New"/>
+          <w:sz w:val="20"/>
+          <w:szCs w:val="20"/>
+        </w:rPr>
+        <w:t xml:space="preserve">&gt;&gt;&gt; </w:t>
+      </w:r>
+      <w:proofErr w:type="spellStart"/>
+      <w:r>
+        <w:rPr>
+          <w:rFonts w:ascii="Courier New" w:eastAsia="Times New Roman" w:hAnsi="Courier New" w:cs="Courier New"/>
+          <w:sz w:val="20"/>
+          <w:szCs w:val="20"/>
+        </w:rPr>
+        <w:t>fruits.pop</w:t>
+      </w:r>
+      <w:proofErr w:type="spellEnd"/>
+      <w:r>
+        <w:rPr>
+          <w:rFonts w:ascii="Courier New" w:eastAsia="Times New Roman" w:hAnsi="Courier New" w:cs="Courier New"/>
+          <w:sz w:val="20"/>
+          <w:szCs w:val="20"/>
+        </w:rPr>
+        <w:t>()</w:t>
+      </w:r>
+    </w:p>
+    <w:p>
+      <w:pPr>
+        <w:tabs>
+          <w:tab w:val="left" w:pos="916"/>
+          <w:tab w:val="left" w:pos="1832"/>
+          <w:tab w:val="left" w:pos="2748"/>
+          <w:tab w:val="left" w:pos="3664"/>
+          <w:tab w:val="left" w:pos="4580"/>
+          <w:tab w:val="left" w:pos="5496"/>
+          <w:tab w:val="left" w:pos="6412"/>
+          <w:tab w:val="left" w:pos="7328"/>
+          <w:tab w:val="left" w:pos="8244"/>
+          <w:tab w:val="left" w:pos="9160"/>
+          <w:tab w:val="left" w:pos="10076"/>
+          <w:tab w:val="left" w:pos="10992"/>
+          <w:tab w:val="left" w:pos="11908"/>
+          <w:tab w:val="left" w:pos="12824"/>
+          <w:tab w:val="left" w:pos="13740"/>
+          <w:tab w:val="left" w:pos="14656"/>
+        </w:tabs>
+        <w:rPr>
+          <w:rFonts w:ascii="Courier New" w:eastAsia="Times New Roman" w:hAnsi="Courier New" w:cs="Courier New"/>
+          <w:sz w:val="20"/>
+          <w:szCs w:val="20"/>
+        </w:rPr>
+      </w:pPr>
+      <w:r>
+        <w:rPr>
+          <w:rFonts w:ascii="Courier New" w:eastAsia="Times New Roman" w:hAnsi="Courier New" w:cs="Courier New"/>
+          <w:sz w:val="20"/>
+          <w:szCs w:val="20"/>
+        </w:rPr>
+        <w:t>'pear'</w:t>
+      </w:r>
+    </w:p>
+    <w:p>
+      <w:pPr>
+        <w:spacing w:before="100" w:beforeAutospacing="1" w:after="100" w:afterAutospacing="1"/>
+        <w:rPr>
+          <w:rFonts w:ascii="Times New Roman" w:eastAsia="Times New Roman" w:hAnsi="Times New Roman" w:cs="Times New Roman"/>
+        </w:rPr>
+      </w:pPr>
     </w:p>
     <w:p>
       <w:pPr>

--- a/lists/lists_append.docx
+++ b/lists/lists_append.docx
@@ -3,16 +3,18 @@
 <w:document xmlns:wpc="http://schemas.microsoft.com/office/word/2010/wordprocessingCanvas" xmlns:cx="http://schemas.microsoft.com/office/drawing/2014/chartex" xmlns:cx1="http://schemas.microsoft.com/office/drawing/2015/9/8/chartex" xmlns:cx2="http://schemas.microsoft.com/office/drawing/2015/10/21/chartex" xmlns:cx3="http://schemas.microsoft.com/office/drawing/2016/5/9/chartex" xmlns:cx4="http://schemas.microsoft.com/office/drawing/2016/5/10/chartex" xmlns:cx5="http://schemas.microsoft.com/office/drawing/2016/5/11/chartex" xmlns:cx6="http://schemas.microsoft.com/office/drawing/2016/5/12/chartex" xmlns:cx7="http://schemas.microsoft.com/office/drawing/2016/5/13/chartex" xmlns:cx8="http://schemas.microsoft.com/office/drawing/2016/5/14/chartex" xmlns:mc="http://schemas.openxmlformats.org/markup-compatibility/2006" xmlns:aink="http://schemas.microsoft.com/office/drawing/2016/ink" xmlns:am3d="http://schemas.microsoft.com/office/drawing/2017/model3d" xmlns:o="urn:schemas-microsoft-com:office:office" xmlns:r="http://schemas.openxmlformats.org/officeDocument/2006/relationships" xmlns:m="http://schemas.openxmlformats.org/officeDocument/2006/math" xmlns:v="urn:schemas-microsoft-com:vml" xmlns:wp14="http://schemas.microsoft.com/office/word/2010/wordprocessingDrawing" xmlns:wp="http://schemas.openxmlformats.org/drawingml/2006/wordprocessingDrawing" xmlns:w10="urn:schemas-microsoft-com:office:word" xmlns:w="http://schemas.openxmlformats.org/wordprocessingml/2006/main" xmlns:w14="http://schemas.microsoft.com/office/word/2010/wordml" xmlns:w15="http://schemas.microsoft.com/office/word/2012/wordml" xmlns:w16cid="http://schemas.microsoft.com/office/word/2016/wordml/cid" xmlns:w16se="http://schemas.microsoft.com/office/word/2015/wordml/symex" xmlns:wpg="http://schemas.microsoft.com/office/word/2010/wordprocessingGroup" xmlns:wpi="http://schemas.microsoft.com/office/word/2010/wordprocessingInk" xmlns:wne="http://schemas.microsoft.com/office/word/2006/wordml" xmlns:wps="http://schemas.microsoft.com/office/word/2010/wordprocessingShape" mc:Ignorable="w14 w15 w16se w16cid wp14">
   <w:body>
     <w:p>
+      <w:r>
+        <w:t>&lt;1T&gt;</w:t>
+      </w:r>
+      <w:bookmarkStart w:id="0" w:name="_GoBack"/>
+      <w:bookmarkEnd w:id="0"/>
+    </w:p>
+    <w:p>
       <w:pPr>
         <w:pStyle w:val="Heading1"/>
       </w:pPr>
-      <w:proofErr w:type="spellStart"/>
-      <w:r>
-        <w:t>list.append</w:t>
-      </w:r>
-      <w:proofErr w:type="spellEnd"/>
-      <w:r>
-        <w:t>(</w:t>
+      <w:r>
+        <w:t>list.append(</w:t>
       </w:r>
       <w:r>
         <w:rPr>
@@ -45,25 +47,7 @@
           <w:sz w:val="20"/>
           <w:szCs w:val="20"/>
         </w:rPr>
-        <w:t>a[</w:t>
-      </w:r>
-      <w:proofErr w:type="spellStart"/>
-      <w:r>
-        <w:rPr>
-          <w:rFonts w:ascii="Times New Roman" w:eastAsia="Times New Roman" w:hAnsi="Times New Roman" w:cs="Times New Roman"/>
-          <w:sz w:val="20"/>
-          <w:szCs w:val="20"/>
-        </w:rPr>
-        <w:t>len</w:t>
-      </w:r>
-      <w:proofErr w:type="spellEnd"/>
-      <w:r>
-        <w:rPr>
-          <w:rFonts w:ascii="Times New Roman" w:eastAsia="Times New Roman" w:hAnsi="Times New Roman" w:cs="Times New Roman"/>
-          <w:sz w:val="20"/>
-          <w:szCs w:val="20"/>
-        </w:rPr>
-        <w:t>(a):] = [x]</w:t>
+        <w:t>a[len(a):] = [x]</w:t>
       </w:r>
       <w:r>
         <w:rPr>
@@ -76,15 +60,9 @@
       <w:pPr>
         <w:pStyle w:val="Heading1"/>
       </w:pPr>
-      <w:proofErr w:type="spellStart"/>
-      <w:r>
-        <w:t>list.extend</w:t>
-      </w:r>
-      <w:proofErr w:type="spellEnd"/>
-      <w:r>
-        <w:t>(</w:t>
-      </w:r>
-      <w:proofErr w:type="spellStart"/>
+      <w:r>
+        <w:t>list.extend(</w:t>
+      </w:r>
       <w:r>
         <w:rPr>
           <w:i/>
@@ -92,7 +70,6 @@
         </w:rPr>
         <w:t>iterable</w:t>
       </w:r>
-      <w:proofErr w:type="spellEnd"/>
       <w:r>
         <w:t>)</w:t>
       </w:r>
@@ -109,58 +86,16 @@
         <w:rPr>
           <w:rFonts w:ascii="Times New Roman" w:eastAsia="Times New Roman" w:hAnsi="Times New Roman" w:cs="Times New Roman"/>
         </w:rPr>
-        <w:t xml:space="preserve">Extend the list by appending all the items from the </w:t>
-      </w:r>
-      <w:proofErr w:type="spellStart"/>
+        <w:t xml:space="preserve">Extend the list by appending all the items from the iterable. Equivalent to </w:t>
+      </w:r>
       <w:r>
         <w:rPr>
           <w:rFonts w:ascii="Times New Roman" w:eastAsia="Times New Roman" w:hAnsi="Times New Roman" w:cs="Times New Roman"/>
-        </w:rPr>
-        <w:t>iterable</w:t>
-      </w:r>
-      <w:proofErr w:type="spellEnd"/>
-      <w:r>
-        <w:rPr>
-          <w:rFonts w:ascii="Times New Roman" w:eastAsia="Times New Roman" w:hAnsi="Times New Roman" w:cs="Times New Roman"/>
-        </w:rPr>
-        <w:t xml:space="preserve">. Equivalent to </w:t>
-      </w:r>
-      <w:r>
-        <w:rPr>
-          <w:rFonts w:ascii="Times New Roman" w:eastAsia="Times New Roman" w:hAnsi="Times New Roman" w:cs="Times New Roman"/>
-          <w:sz w:val="20"/>
-          <w:szCs w:val="20"/>
-        </w:rPr>
-        <w:t>a[</w:t>
-      </w:r>
-      <w:proofErr w:type="spellStart"/>
-      <w:r>
-        <w:rPr>
-          <w:rFonts w:ascii="Times New Roman" w:eastAsia="Times New Roman" w:hAnsi="Times New Roman" w:cs="Times New Roman"/>
-          <w:sz w:val="20"/>
-          <w:szCs w:val="20"/>
-        </w:rPr>
-        <w:t>len</w:t>
-      </w:r>
-      <w:proofErr w:type="spellEnd"/>
-      <w:r>
-        <w:rPr>
-          <w:rFonts w:ascii="Times New Roman" w:eastAsia="Times New Roman" w:hAnsi="Times New Roman" w:cs="Times New Roman"/>
-          <w:sz w:val="20"/>
-          <w:szCs w:val="20"/>
-        </w:rPr>
-        <w:t xml:space="preserve">(a):] = </w:t>
-      </w:r>
-      <w:proofErr w:type="spellStart"/>
-      <w:r>
-        <w:rPr>
-          <w:rFonts w:ascii="Times New Roman" w:eastAsia="Times New Roman" w:hAnsi="Times New Roman" w:cs="Times New Roman"/>
-          <w:sz w:val="20"/>
-          <w:szCs w:val="20"/>
-        </w:rPr>
-        <w:t>iterable</w:t>
-      </w:r>
-      <w:proofErr w:type="spellEnd"/>
+          <w:sz w:val="20"/>
+          <w:szCs w:val="20"/>
+        </w:rPr>
+        <w:t>a[len(a):] = iterable</w:t>
+      </w:r>
       <w:r>
         <w:rPr>
           <w:rFonts w:ascii="Times New Roman" w:eastAsia="Times New Roman" w:hAnsi="Times New Roman" w:cs="Times New Roman"/>
@@ -172,15 +107,9 @@
       <w:pPr>
         <w:pStyle w:val="Heading1"/>
       </w:pPr>
-      <w:proofErr w:type="spellStart"/>
-      <w:r>
-        <w:t>list.insert</w:t>
-      </w:r>
-      <w:proofErr w:type="spellEnd"/>
-      <w:r>
-        <w:t>(</w:t>
-      </w:r>
-      <w:proofErr w:type="spellStart"/>
+      <w:r>
+        <w:t>list.insert(</w:t>
+      </w:r>
       <w:r>
         <w:rPr>
           <w:i/>
@@ -188,7 +117,6 @@
         </w:rPr>
         <w:t>i</w:t>
       </w:r>
-      <w:proofErr w:type="spellEnd"/>
       <w:r>
         <w:t xml:space="preserve">, </w:t>
       </w:r>
@@ -215,99 +143,43 @@
         <w:rPr>
           <w:rFonts w:ascii="Times New Roman" w:eastAsia="Times New Roman" w:hAnsi="Times New Roman" w:cs="Times New Roman"/>
         </w:rPr>
-        <w:t>Insert an item at a given posit</w:t>
-      </w:r>
-      <w:bookmarkStart w:id="0" w:name="_GoBack"/>
-      <w:bookmarkEnd w:id="0"/>
+        <w:t xml:space="preserve">Insert an item at a given position. The first argument is the index of the element before which to insert, so </w:t>
+      </w:r>
       <w:r>
         <w:rPr>
           <w:rFonts w:ascii="Times New Roman" w:eastAsia="Times New Roman" w:hAnsi="Times New Roman" w:cs="Times New Roman"/>
-        </w:rPr>
-        <w:t xml:space="preserve">ion. The first argument is the index of the element before which to insert, so </w:t>
-      </w:r>
-      <w:proofErr w:type="spellStart"/>
+          <w:sz w:val="20"/>
+          <w:szCs w:val="20"/>
+        </w:rPr>
+        <w:t>a.insert(0, x)</w:t>
+      </w:r>
       <w:r>
         <w:rPr>
           <w:rFonts w:ascii="Times New Roman" w:eastAsia="Times New Roman" w:hAnsi="Times New Roman" w:cs="Times New Roman"/>
-          <w:sz w:val="20"/>
-          <w:szCs w:val="20"/>
-        </w:rPr>
-        <w:t>a.insert</w:t>
-      </w:r>
-      <w:proofErr w:type="spellEnd"/>
+        </w:rPr>
+        <w:t xml:space="preserve"> inserts at the front of the list, and </w:t>
+      </w:r>
       <w:r>
         <w:rPr>
           <w:rFonts w:ascii="Times New Roman" w:eastAsia="Times New Roman" w:hAnsi="Times New Roman" w:cs="Times New Roman"/>
           <w:sz w:val="20"/>
           <w:szCs w:val="20"/>
         </w:rPr>
-        <w:t>(0, x)</w:t>
+        <w:t>a.insert(len(a), x)</w:t>
       </w:r>
       <w:r>
         <w:rPr>
           <w:rFonts w:ascii="Times New Roman" w:eastAsia="Times New Roman" w:hAnsi="Times New Roman" w:cs="Times New Roman"/>
         </w:rPr>
-        <w:t xml:space="preserve"> inserts at the front of the list, and </w:t>
-      </w:r>
-      <w:proofErr w:type="spellStart"/>
+        <w:t xml:space="preserve"> is equivalent to </w:t>
+      </w:r>
       <w:r>
         <w:rPr>
           <w:rFonts w:ascii="Times New Roman" w:eastAsia="Times New Roman" w:hAnsi="Times New Roman" w:cs="Times New Roman"/>
           <w:sz w:val="20"/>
           <w:szCs w:val="20"/>
         </w:rPr>
-        <w:t>a.insert</w:t>
-      </w:r>
-      <w:proofErr w:type="spellEnd"/>
-      <w:r>
-        <w:rPr>
-          <w:rFonts w:ascii="Times New Roman" w:eastAsia="Times New Roman" w:hAnsi="Times New Roman" w:cs="Times New Roman"/>
-          <w:sz w:val="20"/>
-          <w:szCs w:val="20"/>
-        </w:rPr>
-        <w:t>(</w:t>
-      </w:r>
-      <w:proofErr w:type="spellStart"/>
-      <w:r>
-        <w:rPr>
-          <w:rFonts w:ascii="Times New Roman" w:eastAsia="Times New Roman" w:hAnsi="Times New Roman" w:cs="Times New Roman"/>
-          <w:sz w:val="20"/>
-          <w:szCs w:val="20"/>
-        </w:rPr>
-        <w:t>len</w:t>
-      </w:r>
-      <w:proofErr w:type="spellEnd"/>
-      <w:r>
-        <w:rPr>
-          <w:rFonts w:ascii="Times New Roman" w:eastAsia="Times New Roman" w:hAnsi="Times New Roman" w:cs="Times New Roman"/>
-          <w:sz w:val="20"/>
-          <w:szCs w:val="20"/>
-        </w:rPr>
-        <w:t>(a), x)</w:t>
-      </w:r>
-      <w:r>
-        <w:rPr>
-          <w:rFonts w:ascii="Times New Roman" w:eastAsia="Times New Roman" w:hAnsi="Times New Roman" w:cs="Times New Roman"/>
-        </w:rPr>
-        <w:t xml:space="preserve"> is equivalent to </w:t>
-      </w:r>
-      <w:proofErr w:type="spellStart"/>
-      <w:r>
-        <w:rPr>
-          <w:rFonts w:ascii="Times New Roman" w:eastAsia="Times New Roman" w:hAnsi="Times New Roman" w:cs="Times New Roman"/>
-          <w:sz w:val="20"/>
-          <w:szCs w:val="20"/>
-        </w:rPr>
-        <w:t>a.append</w:t>
-      </w:r>
-      <w:proofErr w:type="spellEnd"/>
-      <w:r>
-        <w:rPr>
-          <w:rFonts w:ascii="Times New Roman" w:eastAsia="Times New Roman" w:hAnsi="Times New Roman" w:cs="Times New Roman"/>
-          <w:sz w:val="20"/>
-          <w:szCs w:val="20"/>
-        </w:rPr>
-        <w:t>(x)</w:t>
+        <w:t>a.append(x)</w:t>
       </w:r>
       <w:r>
         <w:rPr>
@@ -383,25 +255,7 @@
           <w:sz w:val="20"/>
           <w:szCs w:val="20"/>
         </w:rPr>
-        <w:t xml:space="preserve">&gt;&gt;&gt; </w:t>
-      </w:r>
-      <w:proofErr w:type="spellStart"/>
-      <w:r>
-        <w:rPr>
-          <w:rFonts w:ascii="Courier New" w:eastAsia="Times New Roman" w:hAnsi="Courier New" w:cs="Courier New"/>
-          <w:sz w:val="20"/>
-          <w:szCs w:val="20"/>
-        </w:rPr>
-        <w:t>fruits.count</w:t>
-      </w:r>
-      <w:proofErr w:type="spellEnd"/>
-      <w:r>
-        <w:rPr>
-          <w:rFonts w:ascii="Courier New" w:eastAsia="Times New Roman" w:hAnsi="Courier New" w:cs="Courier New"/>
-          <w:sz w:val="20"/>
-          <w:szCs w:val="20"/>
-        </w:rPr>
-        <w:t>('apple')</w:t>
+        <w:t>&gt;&gt;&gt; fruits.count('apple')</w:t>
       </w:r>
     </w:p>
     <w:p>
@@ -471,25 +325,7 @@
           <w:sz w:val="20"/>
           <w:szCs w:val="20"/>
         </w:rPr>
-        <w:t xml:space="preserve">&gt;&gt;&gt; </w:t>
-      </w:r>
-      <w:proofErr w:type="spellStart"/>
-      <w:r>
-        <w:rPr>
-          <w:rFonts w:ascii="Courier New" w:eastAsia="Times New Roman" w:hAnsi="Courier New" w:cs="Courier New"/>
-          <w:sz w:val="20"/>
-          <w:szCs w:val="20"/>
-        </w:rPr>
-        <w:t>fruits.count</w:t>
-      </w:r>
-      <w:proofErr w:type="spellEnd"/>
-      <w:r>
-        <w:rPr>
-          <w:rFonts w:ascii="Courier New" w:eastAsia="Times New Roman" w:hAnsi="Courier New" w:cs="Courier New"/>
-          <w:sz w:val="20"/>
-          <w:szCs w:val="20"/>
-        </w:rPr>
-        <w:t>('tangerine')</w:t>
+        <w:t>&gt;&gt;&gt; fruits.count('tangerine')</w:t>
       </w:r>
     </w:p>
     <w:p>
@@ -559,25 +395,7 @@
           <w:sz w:val="20"/>
           <w:szCs w:val="20"/>
         </w:rPr>
-        <w:t xml:space="preserve">&gt;&gt;&gt; </w:t>
-      </w:r>
-      <w:proofErr w:type="spellStart"/>
-      <w:r>
-        <w:rPr>
-          <w:rFonts w:ascii="Courier New" w:eastAsia="Times New Roman" w:hAnsi="Courier New" w:cs="Courier New"/>
-          <w:sz w:val="20"/>
-          <w:szCs w:val="20"/>
-        </w:rPr>
-        <w:t>fruits.index</w:t>
-      </w:r>
-      <w:proofErr w:type="spellEnd"/>
-      <w:r>
-        <w:rPr>
-          <w:rFonts w:ascii="Courier New" w:eastAsia="Times New Roman" w:hAnsi="Courier New" w:cs="Courier New"/>
-          <w:sz w:val="20"/>
-          <w:szCs w:val="20"/>
-        </w:rPr>
-        <w:t>('banana')</w:t>
+        <w:t>&gt;&gt;&gt; fruits.index('banana')</w:t>
       </w:r>
     </w:p>
     <w:p>
@@ -647,25 +465,7 @@
           <w:sz w:val="20"/>
           <w:szCs w:val="20"/>
         </w:rPr>
-        <w:t xml:space="preserve">&gt;&gt;&gt; </w:t>
-      </w:r>
-      <w:proofErr w:type="spellStart"/>
-      <w:r>
-        <w:rPr>
-          <w:rFonts w:ascii="Courier New" w:eastAsia="Times New Roman" w:hAnsi="Courier New" w:cs="Courier New"/>
-          <w:sz w:val="20"/>
-          <w:szCs w:val="20"/>
-        </w:rPr>
-        <w:t>fruits.index</w:t>
-      </w:r>
-      <w:proofErr w:type="spellEnd"/>
-      <w:r>
-        <w:rPr>
-          <w:rFonts w:ascii="Courier New" w:eastAsia="Times New Roman" w:hAnsi="Courier New" w:cs="Courier New"/>
-          <w:sz w:val="20"/>
-          <w:szCs w:val="20"/>
-        </w:rPr>
-        <w:t>('banana', 4)  # Find next banana starting a position 4</w:t>
+        <w:t>&gt;&gt;&gt; fruits.index('banana', 4)  # Find next banana starting a position 4</w:t>
       </w:r>
     </w:p>
     <w:p>
@@ -735,25 +535,7 @@
           <w:sz w:val="20"/>
           <w:szCs w:val="20"/>
         </w:rPr>
-        <w:t xml:space="preserve">&gt;&gt;&gt; </w:t>
-      </w:r>
-      <w:proofErr w:type="spellStart"/>
-      <w:r>
-        <w:rPr>
-          <w:rFonts w:ascii="Courier New" w:eastAsia="Times New Roman" w:hAnsi="Courier New" w:cs="Courier New"/>
-          <w:sz w:val="20"/>
-          <w:szCs w:val="20"/>
-        </w:rPr>
-        <w:t>fruits.reverse</w:t>
-      </w:r>
-      <w:proofErr w:type="spellEnd"/>
-      <w:r>
-        <w:rPr>
-          <w:rFonts w:ascii="Courier New" w:eastAsia="Times New Roman" w:hAnsi="Courier New" w:cs="Courier New"/>
-          <w:sz w:val="20"/>
-          <w:szCs w:val="20"/>
-        </w:rPr>
-        <w:t>()</w:t>
+        <w:t>&gt;&gt;&gt; fruits.reverse()</w:t>
       </w:r>
     </w:p>
     <w:p>
@@ -858,25 +640,7 @@
           <w:sz w:val="20"/>
           <w:szCs w:val="20"/>
         </w:rPr>
-        <w:t xml:space="preserve">&gt;&gt;&gt; </w:t>
-      </w:r>
-      <w:proofErr w:type="spellStart"/>
-      <w:r>
-        <w:rPr>
-          <w:rFonts w:ascii="Courier New" w:eastAsia="Times New Roman" w:hAnsi="Courier New" w:cs="Courier New"/>
-          <w:sz w:val="20"/>
-          <w:szCs w:val="20"/>
-        </w:rPr>
-        <w:t>fruits.append</w:t>
-      </w:r>
-      <w:proofErr w:type="spellEnd"/>
-      <w:r>
-        <w:rPr>
-          <w:rFonts w:ascii="Courier New" w:eastAsia="Times New Roman" w:hAnsi="Courier New" w:cs="Courier New"/>
-          <w:sz w:val="20"/>
-          <w:szCs w:val="20"/>
-        </w:rPr>
-        <w:t>('grape')</w:t>
+        <w:t>&gt;&gt;&gt; fruits.append('grape')</w:t>
       </w:r>
     </w:p>
     <w:p>
@@ -981,25 +745,7 @@
           <w:sz w:val="20"/>
           <w:szCs w:val="20"/>
         </w:rPr>
-        <w:t xml:space="preserve">&gt;&gt;&gt; </w:t>
-      </w:r>
-      <w:proofErr w:type="spellStart"/>
-      <w:r>
-        <w:rPr>
-          <w:rFonts w:ascii="Courier New" w:eastAsia="Times New Roman" w:hAnsi="Courier New" w:cs="Courier New"/>
-          <w:sz w:val="20"/>
-          <w:szCs w:val="20"/>
-        </w:rPr>
-        <w:t>fruits.sort</w:t>
-      </w:r>
-      <w:proofErr w:type="spellEnd"/>
-      <w:r>
-        <w:rPr>
-          <w:rFonts w:ascii="Courier New" w:eastAsia="Times New Roman" w:hAnsi="Courier New" w:cs="Courier New"/>
-          <w:sz w:val="20"/>
-          <w:szCs w:val="20"/>
-        </w:rPr>
-        <w:t>()</w:t>
+        <w:t>&gt;&gt;&gt; fruits.sort()</w:t>
       </w:r>
     </w:p>
     <w:p>
@@ -1104,25 +850,7 @@
           <w:sz w:val="20"/>
           <w:szCs w:val="20"/>
         </w:rPr>
-        <w:t xml:space="preserve">&gt;&gt;&gt; </w:t>
-      </w:r>
-      <w:proofErr w:type="spellStart"/>
-      <w:r>
-        <w:rPr>
-          <w:rFonts w:ascii="Courier New" w:eastAsia="Times New Roman" w:hAnsi="Courier New" w:cs="Courier New"/>
-          <w:sz w:val="20"/>
-          <w:szCs w:val="20"/>
-        </w:rPr>
-        <w:t>fruits.pop</w:t>
-      </w:r>
-      <w:proofErr w:type="spellEnd"/>
-      <w:r>
-        <w:rPr>
-          <w:rFonts w:ascii="Courier New" w:eastAsia="Times New Roman" w:hAnsi="Courier New" w:cs="Courier New"/>
-          <w:sz w:val="20"/>
-          <w:szCs w:val="20"/>
-        </w:rPr>
-        <w:t>()</w:t>
+        <w:t>&gt;&gt;&gt; fruits.pop()</w:t>
       </w:r>
     </w:p>
     <w:p>
